--- a/public/CVOld.docx
+++ b/public/CVOld.docx
@@ -152,7 +152,31 @@
           <w:sz w:val="23"/>
           <w:szCs w:val="23"/>
         </w:rPr>
-        <w:t>Israel Tel Aviv</w:t>
+        <w:t>Tel Aviv</w:t>
+      </w:r>
+      <w:r>
+        <w:rPr>
+          <w:rFonts w:ascii="Garamond" w:eastAsia="Garamond" w:hAnsi="Garamond" w:cs="Garamond"/>
+          <w:sz w:val="23"/>
+          <w:szCs w:val="23"/>
+        </w:rPr>
+        <w:t>,</w:t>
+      </w:r>
+      <w:r>
+        <w:rPr>
+          <w:rFonts w:ascii="Garamond" w:eastAsia="Garamond" w:hAnsi="Garamond" w:cs="Garamond"/>
+          <w:sz w:val="23"/>
+          <w:szCs w:val="23"/>
+        </w:rPr>
+        <w:t xml:space="preserve"> </w:t>
+      </w:r>
+      <w:r>
+        <w:rPr>
+          <w:rFonts w:ascii="Garamond" w:eastAsia="Garamond" w:hAnsi="Garamond" w:cs="Garamond"/>
+          <w:sz w:val="23"/>
+          <w:szCs w:val="23"/>
+        </w:rPr>
+        <w:t>Israel</w:t>
       </w:r>
       <w:r>
         <w:rPr>
@@ -650,7 +674,23 @@
           <w:b/>
           <w:bCs/>
         </w:rPr>
-        <w:t xml:space="preserve">Created multiple Websites </w:t>
+        <w:t xml:space="preserve">Created multiple </w:t>
+      </w:r>
+      <w:r>
+        <w:rPr>
+          <w:rFonts w:ascii="Garamond" w:eastAsia="Garamond" w:hAnsi="Garamond" w:cs="Garamond"/>
+          <w:b/>
+          <w:bCs/>
+        </w:rPr>
+        <w:t>w</w:t>
+      </w:r>
+      <w:r>
+        <w:rPr>
+          <w:rFonts w:ascii="Garamond" w:eastAsia="Garamond" w:hAnsi="Garamond" w:cs="Garamond"/>
+          <w:b/>
+          <w:bCs/>
+        </w:rPr>
+        <w:t xml:space="preserve">ebsites </w:t>
       </w:r>
       <w:r>
         <w:rPr>
@@ -680,6 +720,14 @@
         </w:rPr>
         <w:t>in creation of site characterization</w:t>
       </w:r>
+      <w:r>
+        <w:rPr>
+          <w:rFonts w:ascii="Garamond" w:eastAsia="Garamond" w:hAnsi="Garamond"/>
+          <w:sz w:val="22"/>
+          <w:szCs w:val="22"/>
+        </w:rPr>
+        <w:t>.</w:t>
+      </w:r>
     </w:p>
     <w:p>
       <w:pPr>
@@ -687,14 +735,6 @@
         <w:spacing w:line="264" w:lineRule="auto"/>
         <w:ind w:left="720"/>
       </w:pPr>
-      <w:r>
-        <w:rPr>
-          <w:rFonts w:ascii="Garamond" w:eastAsia="Garamond" w:hAnsi="Garamond"/>
-          <w:sz w:val="22"/>
-          <w:szCs w:val="22"/>
-        </w:rPr>
-        <w:t>.</w:t>
-      </w:r>
     </w:p>
     <w:p>
       <w:pPr>
@@ -1508,7 +1548,7 @@
           <w:sz w:val="22"/>
           <w:szCs w:val="22"/>
         </w:rPr>
-        <w:t>Hight School</w:t>
+        <w:t>High School</w:t>
       </w:r>
       <w:r>
         <w:rPr>
